--- a/Assignment-2/Report.docx
+++ b/Assignment-2/Report.docx
@@ -2,7 +2,190 @@
 <file path=word/document.xml><?xml version="1.0" encoding="utf-8"?>
 <w:document xmlns:wpc="http://schemas.microsoft.com/office/word/2010/wordprocessingCanvas" xmlns:cx="http://schemas.microsoft.com/office/drawing/2014/chartex" xmlns:cx1="http://schemas.microsoft.com/office/drawing/2015/9/8/chartex" xmlns:cx2="http://schemas.microsoft.com/office/drawing/2015/10/21/chartex" xmlns:cx3="http://schemas.microsoft.com/office/drawing/2016/5/9/chartex" xmlns:cx4="http://schemas.microsoft.com/office/drawing/2016/5/10/chartex" xmlns:cx5="http://schemas.microsoft.com/office/drawing/2016/5/11/chartex" xmlns:cx6="http://schemas.microsoft.com/office/drawing/2016/5/12/chartex" xmlns:cx7="http://schemas.microsoft.com/office/drawing/2016/5/13/chartex" xmlns:cx8="http://schemas.microsoft.com/office/drawing/2016/5/14/chartex" xmlns:mc="http://schemas.openxmlformats.org/markup-compatibility/2006" xmlns:aink="http://schemas.microsoft.com/office/drawing/2016/ink" xmlns:am3d="http://schemas.microsoft.com/office/drawing/2017/model3d" xmlns:o="urn:schemas-microsoft-com:office:office" xmlns:oel="http://schemas.microsoft.com/office/2019/extlst" xmlns:r="http://schemas.openxmlformats.org/officeDocument/2006/relationships" xmlns:m="http://schemas.openxmlformats.org/officeDocument/2006/math" xmlns:v="urn:schemas-microsoft-com:vml" xmlns:wp14="http://schemas.microsoft.com/office/word/2010/wordprocessingDrawing" xmlns:wp="http://schemas.openxmlformats.org/drawingml/2006/wordprocessingDrawing" xmlns:w10="urn:schemas-microsoft-com:office:word" xmlns:w="http://schemas.openxmlformats.org/wordprocessingml/2006/main" xmlns:w14="http://schemas.microsoft.com/office/word/2010/wordml" xmlns:w15="http://schemas.microsoft.com/office/word/2012/wordml" xmlns:w16cex="http://schemas.microsoft.com/office/word/2018/wordml/cex" xmlns:w16cid="http://schemas.microsoft.com/office/word/2016/wordml/cid" xmlns:w16="http://schemas.microsoft.com/office/word/2018/wordml" xmlns:w16sdtdh="http://schemas.microsoft.com/office/word/2020/wordml/sdtdatahash" xmlns:w16se="http://schemas.microsoft.com/office/word/2015/wordml/symex" xmlns:wpg="http://schemas.microsoft.com/office/word/2010/wordprocessingGroup" xmlns:wpi="http://schemas.microsoft.com/office/word/2010/wordprocessingInk" xmlns:wne="http://schemas.microsoft.com/office/word/2006/wordml" xmlns:wps="http://schemas.microsoft.com/office/word/2010/wordprocessingShape" mc:Ignorable="w14 w15 w16se w16cid w16 w16cex w16sdtdh wp14">
   <w:body>
-    <w:p/>
+    <w:p>
+      <w:pPr>
+        <w:pStyle w:val="MachineLearningContent"/>
+      </w:pPr>
+      <w:r>
+        <w:t>Mahine Learning Report</w:t>
+      </w:r>
+    </w:p>
+    <w:p>
+      <w:pPr>
+        <w:pStyle w:val="MachineLearningContent"/>
+      </w:pPr>
+    </w:p>
+    <w:p>
+      <w:pPr>
+        <w:pStyle w:val="MachineLearningContent"/>
+        <w:rPr>
+          <w:b/>
+          <w:bCs/>
+        </w:rPr>
+      </w:pPr>
+      <w:r>
+        <w:rPr>
+          <w:b/>
+          <w:bCs/>
+        </w:rPr>
+        <w:t>Abalone Dataset</w:t>
+      </w:r>
+    </w:p>
+    <w:p>
+      <w:pPr>
+        <w:pStyle w:val="MachineLearningContent"/>
+      </w:pPr>
+    </w:p>
+    <w:p>
+      <w:pPr>
+        <w:pStyle w:val="MachineLearningContent"/>
+      </w:pPr>
+      <w:r>
+        <w:rPr>
+          <w:rFonts w:hint="eastAsia"/>
+        </w:rPr>
+        <w:t>Part</w:t>
+      </w:r>
+      <w:r>
+        <w:t xml:space="preserve"> 1 </w:t>
+      </w:r>
+      <w:r>
+        <w:t>Introduction</w:t>
+      </w:r>
+    </w:p>
+    <w:p>
+      <w:pPr>
+        <w:pStyle w:val="MachineLearningContent"/>
+      </w:pPr>
+    </w:p>
+    <w:p>
+      <w:pPr>
+        <w:pStyle w:val="MachineLearningContent"/>
+      </w:pPr>
+      <w:r>
+        <w:rPr>
+          <w:rFonts w:hint="eastAsia"/>
+        </w:rPr>
+        <w:t>Part</w:t>
+      </w:r>
+      <w:r>
+        <w:t xml:space="preserve"> 2 </w:t>
+      </w:r>
+      <w:r>
+        <w:rPr>
+          <w:rFonts w:hint="eastAsia"/>
+        </w:rPr>
+        <w:t>D</w:t>
+      </w:r>
+      <w:r>
+        <w:t>ata Cleaning and EDA</w:t>
+      </w:r>
+    </w:p>
+    <w:p>
+      <w:pPr>
+        <w:pStyle w:val="MachineLearningContent"/>
+      </w:pPr>
+    </w:p>
+    <w:p>
+      <w:pPr>
+        <w:pStyle w:val="MachineLearningContent"/>
+      </w:pPr>
+      <w:r>
+        <w:rPr>
+          <w:rFonts w:hint="eastAsia"/>
+        </w:rPr>
+        <w:t>P</w:t>
+      </w:r>
+      <w:r>
+        <w:t xml:space="preserve">art 3 </w:t>
+      </w:r>
+      <w:r>
+        <w:rPr>
+          <w:rFonts w:hint="eastAsia"/>
+        </w:rPr>
+        <w:t>Mode</w:t>
+      </w:r>
+      <w:r>
+        <w:t>lling</w:t>
+      </w:r>
+    </w:p>
+    <w:p>
+      <w:pPr>
+        <w:pStyle w:val="MachineLearningContent"/>
+      </w:pPr>
+    </w:p>
+    <w:p>
+      <w:pPr>
+        <w:pStyle w:val="MachineLearningContent"/>
+        <w:rPr>
+          <w:rFonts w:hint="eastAsia"/>
+        </w:rPr>
+      </w:pPr>
+      <w:r>
+        <w:rPr>
+          <w:rFonts w:hint="eastAsia"/>
+        </w:rPr>
+        <w:t>P</w:t>
+      </w:r>
+      <w:r>
+        <w:t>art 4</w:t>
+      </w:r>
+    </w:p>
+    <w:p>
+      <w:pPr>
+        <w:pStyle w:val="MachineLearningContent"/>
+        <w:rPr>
+          <w:b/>
+          <w:bCs/>
+        </w:rPr>
+      </w:pPr>
+    </w:p>
+    <w:p>
+      <w:pPr>
+        <w:pStyle w:val="MachineLearningContent"/>
+        <w:rPr>
+          <w:rFonts w:hint="eastAsia"/>
+          <w:b/>
+          <w:bCs/>
+        </w:rPr>
+      </w:pPr>
+      <w:r>
+        <w:rPr>
+          <w:rFonts w:hint="eastAsia"/>
+          <w:b/>
+          <w:bCs/>
+        </w:rPr>
+        <w:t>Reference</w:t>
+      </w:r>
+    </w:p>
+    <w:p>
+      <w:pPr>
+        <w:pStyle w:val="MachineLearningContent"/>
+      </w:pPr>
+      <w:hyperlink r:id="rId4" w:history="1">
+        <w:r>
+          <w:rPr>
+            <w:rStyle w:val="a3"/>
+          </w:rPr>
+          <w:t>Abalone Dataset (kaggle.com)</w:t>
+        </w:r>
+      </w:hyperlink>
+    </w:p>
+    <w:p>
+      <w:pPr>
+        <w:pStyle w:val="MachineLearningContent"/>
+      </w:pPr>
+    </w:p>
+    <w:p>
+      <w:pPr>
+        <w:pStyle w:val="MachineLearningContent"/>
+        <w:rPr>
+          <w:rFonts w:hint="eastAsia"/>
+          <w:b/>
+          <w:bCs/>
+        </w:rPr>
+      </w:pPr>
+    </w:p>
     <w:sectPr>
       <w:pgSz w:w="11906" w:h="16838"/>
       <w:pgMar w:top="1440" w:right="1800" w:bottom="1440" w:left="1800" w:header="851" w:footer="992" w:gutter="0"/>
@@ -414,6 +597,29 @@
       <w:jc w:val="both"/>
     </w:pPr>
   </w:style>
+  <w:style w:type="paragraph" w:styleId="2">
+    <w:name w:val="heading 2"/>
+    <w:basedOn w:val="a"/>
+    <w:link w:val="20"/>
+    <w:uiPriority w:val="9"/>
+    <w:qFormat/>
+    <w:rsid w:val="00DF2746"/>
+    <w:pPr>
+      <w:widowControl/>
+      <w:spacing w:before="100" w:beforeAutospacing="1" w:after="100" w:afterAutospacing="1"/>
+      <w:jc w:val="left"/>
+      <w:outlineLvl w:val="1"/>
+    </w:pPr>
+    <w:rPr>
+      <w:rFonts w:ascii="宋体" w:eastAsia="宋体" w:hAnsi="宋体" w:cs="宋体"/>
+      <w:b/>
+      <w:bCs/>
+      <w:kern w:val="0"/>
+      <w:sz w:val="36"/>
+      <w:szCs w:val="36"/>
+      <w14:ligatures w14:val="none"/>
+    </w:rPr>
+  </w:style>
   <w:style w:type="character" w:default="1" w:styleId="a0">
     <w:name w:val="Default Paragraph Font"/>
     <w:uiPriority w:val="1"/>
@@ -440,6 +646,43 @@
     <w:uiPriority w:val="99"/>
     <w:semiHidden/>
     <w:unhideWhenUsed/>
+  </w:style>
+  <w:style w:type="paragraph" w:customStyle="1" w:styleId="MachineLearningContent">
+    <w:name w:val="MachineLearningContent"/>
+    <w:qFormat/>
+    <w:rsid w:val="00375BF4"/>
+    <w:rPr>
+      <w:rFonts w:ascii="Arial" w:hAnsi="Arial"/>
+      <w:sz w:val="22"/>
+    </w:rPr>
+  </w:style>
+  <w:style w:type="character" w:customStyle="1" w:styleId="20">
+    <w:name w:val="标题 2 字符"/>
+    <w:basedOn w:val="a0"/>
+    <w:link w:val="2"/>
+    <w:uiPriority w:val="9"/>
+    <w:rsid w:val="00DF2746"/>
+    <w:rPr>
+      <w:rFonts w:ascii="宋体" w:eastAsia="宋体" w:hAnsi="宋体" w:cs="宋体"/>
+      <w:b/>
+      <w:bCs/>
+      <w:kern w:val="0"/>
+      <w:sz w:val="36"/>
+      <w:szCs w:val="36"/>
+      <w14:ligatures w14:val="none"/>
+    </w:rPr>
+  </w:style>
+  <w:style w:type="character" w:styleId="a3">
+    <w:name w:val="Hyperlink"/>
+    <w:basedOn w:val="a0"/>
+    <w:uiPriority w:val="99"/>
+    <w:semiHidden/>
+    <w:unhideWhenUsed/>
+    <w:rsid w:val="00EB6C94"/>
+    <w:rPr>
+      <w:color w:val="0000FF"/>
+      <w:u w:val="single"/>
+    </w:rPr>
   </w:style>
 </w:styles>
 </file>

--- a/Assignment-2/Report.docx
+++ b/Assignment-2/Report.docx
@@ -18,6 +18,25 @@
     <w:p>
       <w:pPr>
         <w:pStyle w:val="MachineLearningContent"/>
+      </w:pPr>
+      <w:r>
+        <w:t xml:space="preserve">Title: </w:t>
+      </w:r>
+      <w:r>
+        <w:t>Deciphering Abalone Ages through Machine Learning</w:t>
+      </w:r>
+      <w:r>
+        <w:t xml:space="preserve"> Methods</w:t>
+      </w:r>
+    </w:p>
+    <w:p>
+      <w:pPr>
+        <w:pStyle w:val="MachineLearningContent"/>
+      </w:pPr>
+    </w:p>
+    <w:p>
+      <w:pPr>
+        <w:pStyle w:val="MachineLearningContent"/>
         <w:rPr>
           <w:b/>
           <w:bCs/>
@@ -57,6 +76,861 @@
       <w:pPr>
         <w:pStyle w:val="MachineLearningContent"/>
       </w:pPr>
+      <w:r>
+        <w:rPr>
+          <w:rFonts w:hint="eastAsia"/>
+        </w:rPr>
+        <w:t>传统方法</w:t>
+      </w:r>
+      <w:r>
+        <w:rPr>
+          <w:rFonts w:hint="eastAsia"/>
+        </w:rPr>
+        <w:t>测定</w:t>
+      </w:r>
+      <w:r>
+        <w:t>鲍鱼的年龄是通过从圆锥体切开鲍鱼壳、染色并通过显微镜计算环数来确定的</w:t>
+      </w:r>
+      <w:r>
+        <w:rPr>
+          <w:rFonts w:hint="eastAsia"/>
+        </w:rPr>
+        <w:t>，这种方法</w:t>
+      </w:r>
+      <w:r>
+        <w:rPr>
+          <w:rFonts w:hint="eastAsia"/>
+        </w:rPr>
+        <w:t>耗时且破坏性，依赖于手工，易受技术人员主观判断影响，且对鲍鱼可能造成伤害，这些因素限制了其效率和准确性，促使研究人员探索更优解决方案。</w:t>
+      </w:r>
+      <w:r>
+        <w:rPr>
+          <w:rFonts w:hint="eastAsia"/>
+        </w:rPr>
+        <w:t>而</w:t>
+      </w:r>
+      <w:r>
+        <w:t>其他更容易获得的测量结果可用于预测年龄</w:t>
+      </w:r>
+      <w:r>
+        <w:rPr>
+          <w:rFonts w:hint="eastAsia"/>
+        </w:rPr>
+        <w:t>，</w:t>
+      </w:r>
+      <w:r>
+        <w:t>可能需要更多信息，例如天气模式</w:t>
+      </w:r>
+      <w:r>
+        <w:rPr>
+          <w:rFonts w:hint="eastAsia"/>
+        </w:rPr>
+        <w:t>，</w:t>
+      </w:r>
+      <w:r>
+        <w:t>位置</w:t>
+      </w:r>
+      <w:r>
+        <w:rPr>
+          <w:rFonts w:hint="eastAsia"/>
+        </w:rPr>
+        <w:t>和</w:t>
+      </w:r>
+      <w:r>
+        <w:t>​​</w:t>
+      </w:r>
+      <w:r>
+        <w:t>食物供应情况</w:t>
+      </w:r>
+      <w:r>
+        <w:rPr>
+          <w:rFonts w:hint="eastAsia"/>
+        </w:rPr>
+        <w:t>等</w:t>
+      </w:r>
+      <w:r>
+        <w:t>。</w:t>
+      </w:r>
+    </w:p>
+    <w:p>
+      <w:pPr>
+        <w:pStyle w:val="MachineLearningContent"/>
+        <w:rPr>
+          <w:rFonts w:hint="eastAsia"/>
+        </w:rPr>
+      </w:pPr>
+      <w:r>
+        <w:rPr>
+          <w:rFonts w:hint="eastAsia"/>
+        </w:rPr>
+        <w:t>在本篇报告中，我使用</w:t>
+      </w:r>
+      <w:r>
+        <w:rPr>
+          <w:rFonts w:hint="eastAsia"/>
+        </w:rPr>
+        <w:t>包含鲍鱼的物理测量数据的</w:t>
+      </w:r>
+      <w:r>
+        <w:rPr>
+          <w:rFonts w:hint="eastAsia"/>
+        </w:rPr>
+        <w:t>UCI</w:t>
+      </w:r>
+      <w:r>
+        <w:t xml:space="preserve"> </w:t>
+      </w:r>
+      <w:r>
+        <w:rPr>
+          <w:rFonts w:hint="eastAsia"/>
+        </w:rPr>
+        <w:t>Abalone</w:t>
+      </w:r>
+      <w:r>
+        <w:rPr>
+          <w:rFonts w:hint="eastAsia"/>
+        </w:rPr>
+        <w:t>数据集</w:t>
+      </w:r>
+      <w:r>
+        <w:rPr>
+          <w:rFonts w:hint="eastAsia"/>
+        </w:rPr>
+        <w:t>以及</w:t>
+      </w:r>
+      <w:r>
+        <w:rPr>
+          <w:rFonts w:hint="eastAsia"/>
+        </w:rPr>
+        <w:t>R</w:t>
+      </w:r>
+      <w:r>
+        <w:t xml:space="preserve"> </w:t>
+      </w:r>
+      <w:r>
+        <w:rPr>
+          <w:rFonts w:hint="eastAsia"/>
+        </w:rPr>
+        <w:t>t</w:t>
+      </w:r>
+      <w:r>
+        <w:rPr>
+          <w:rFonts w:hint="eastAsia"/>
+        </w:rPr>
+        <w:t>idyverse</w:t>
+      </w:r>
+      <w:r>
+        <w:rPr>
+          <w:rFonts w:hint="eastAsia"/>
+        </w:rPr>
+        <w:t>构建机器学习模型，</w:t>
+      </w:r>
+      <w:r>
+        <w:rPr>
+          <w:rFonts w:hint="eastAsia"/>
+        </w:rPr>
+        <w:t>以一个更为优雅</w:t>
+      </w:r>
+      <w:r>
+        <w:rPr>
+          <w:rFonts w:hint="eastAsia"/>
+        </w:rPr>
+        <w:t>的方式</w:t>
+      </w:r>
+      <w:r>
+        <w:rPr>
+          <w:rFonts w:hint="eastAsia"/>
+        </w:rPr>
+        <w:t>对</w:t>
+      </w:r>
+      <w:r>
+        <w:rPr>
+          <w:rFonts w:hint="eastAsia"/>
+        </w:rPr>
+        <w:t>鲍鱼年龄进行预测。</w:t>
+      </w:r>
+    </w:p>
+    <w:p>
+      <w:pPr>
+        <w:pStyle w:val="MachineLearningContent"/>
+      </w:pPr>
+    </w:p>
+    <w:p>
+      <w:pPr>
+        <w:pStyle w:val="MachineLearningContent"/>
+      </w:pPr>
+      <w:r>
+        <w:rPr>
+          <w:rFonts w:hint="eastAsia"/>
+        </w:rPr>
+        <w:t>Data</w:t>
+      </w:r>
+      <w:r>
+        <w:t xml:space="preserve"> </w:t>
+      </w:r>
+    </w:p>
+    <w:tbl>
+      <w:tblPr>
+        <w:tblStyle w:val="21"/>
+        <w:tblW w:w="8503" w:type="dxa"/>
+        <w:tblLook w:val="04A0" w:firstRow="1" w:lastRow="0" w:firstColumn="1" w:lastColumn="0" w:noHBand="0" w:noVBand="1"/>
+      </w:tblPr>
+      <w:tblGrid>
+        <w:gridCol w:w="1843"/>
+        <w:gridCol w:w="2048"/>
+        <w:gridCol w:w="3593"/>
+        <w:gridCol w:w="1019"/>
+      </w:tblGrid>
+      <w:tr>
+        <w:trPr>
+          <w:cnfStyle w:val="100000000000" w:firstRow="1" w:lastRow="0" w:firstColumn="0" w:lastColumn="0" w:oddVBand="0" w:evenVBand="0" w:oddHBand="0" w:evenHBand="0" w:firstRowFirstColumn="0" w:firstRowLastColumn="0" w:lastRowFirstColumn="0" w:lastRowLastColumn="0"/>
+        </w:trPr>
+        <w:tc>
+          <w:tcPr>
+            <w:cnfStyle w:val="001000000000" w:firstRow="0" w:lastRow="0" w:firstColumn="1" w:lastColumn="0" w:oddVBand="0" w:evenVBand="0" w:oddHBand="0" w:evenHBand="0" w:firstRowFirstColumn="0" w:firstRowLastColumn="0" w:lastRowFirstColumn="0" w:lastRowLastColumn="0"/>
+            <w:tcW w:w="1843" w:type="dxa"/>
+            <w:hideMark/>
+          </w:tcPr>
+          <w:p>
+            <w:pPr>
+              <w:pStyle w:val="MachineLearningContent"/>
+            </w:pPr>
+            <w:r>
+              <w:t>Variable Name</w:t>
+            </w:r>
+          </w:p>
+        </w:tc>
+        <w:tc>
+          <w:tcPr>
+            <w:tcW w:w="2048" w:type="dxa"/>
+            <w:hideMark/>
+          </w:tcPr>
+          <w:p>
+            <w:pPr>
+              <w:pStyle w:val="MachineLearningContent"/>
+              <w:cnfStyle w:val="100000000000" w:firstRow="1" w:lastRow="0" w:firstColumn="0" w:lastColumn="0" w:oddVBand="0" w:evenVBand="0" w:oddHBand="0" w:evenHBand="0" w:firstRowFirstColumn="0" w:firstRowLastColumn="0" w:lastRowFirstColumn="0" w:lastRowLastColumn="0"/>
+            </w:pPr>
+            <w:r>
+              <w:t>Type</w:t>
+            </w:r>
+          </w:p>
+        </w:tc>
+        <w:tc>
+          <w:tcPr>
+            <w:tcW w:w="0" w:type="auto"/>
+            <w:hideMark/>
+          </w:tcPr>
+          <w:p>
+            <w:pPr>
+              <w:pStyle w:val="MachineLearningContent"/>
+              <w:cnfStyle w:val="100000000000" w:firstRow="1" w:lastRow="0" w:firstColumn="0" w:lastColumn="0" w:oddVBand="0" w:evenVBand="0" w:oddHBand="0" w:evenHBand="0" w:firstRowFirstColumn="0" w:firstRowLastColumn="0" w:lastRowFirstColumn="0" w:lastRowLastColumn="0"/>
+            </w:pPr>
+            <w:r>
+              <w:t>Description</w:t>
+            </w:r>
+          </w:p>
+        </w:tc>
+        <w:tc>
+          <w:tcPr>
+            <w:tcW w:w="0" w:type="auto"/>
+            <w:hideMark/>
+          </w:tcPr>
+          <w:p>
+            <w:pPr>
+              <w:pStyle w:val="MachineLearningContent"/>
+              <w:cnfStyle w:val="100000000000" w:firstRow="1" w:lastRow="0" w:firstColumn="0" w:lastColumn="0" w:oddVBand="0" w:evenVBand="0" w:oddHBand="0" w:evenHBand="0" w:firstRowFirstColumn="0" w:firstRowLastColumn="0" w:lastRowFirstColumn="0" w:lastRowLastColumn="0"/>
+            </w:pPr>
+            <w:r>
+              <w:t>Units</w:t>
+            </w:r>
+          </w:p>
+        </w:tc>
+      </w:tr>
+      <w:tr>
+        <w:trPr>
+          <w:cnfStyle w:val="000000100000" w:firstRow="0" w:lastRow="0" w:firstColumn="0" w:lastColumn="0" w:oddVBand="0" w:evenVBand="0" w:oddHBand="1" w:evenHBand="0" w:firstRowFirstColumn="0" w:firstRowLastColumn="0" w:lastRowFirstColumn="0" w:lastRowLastColumn="0"/>
+        </w:trPr>
+        <w:tc>
+          <w:tcPr>
+            <w:cnfStyle w:val="001000000000" w:firstRow="0" w:lastRow="0" w:firstColumn="1" w:lastColumn="0" w:oddVBand="0" w:evenVBand="0" w:oddHBand="0" w:evenHBand="0" w:firstRowFirstColumn="0" w:firstRowLastColumn="0" w:lastRowFirstColumn="0" w:lastRowLastColumn="0"/>
+            <w:tcW w:w="1843" w:type="dxa"/>
+            <w:hideMark/>
+          </w:tcPr>
+          <w:p>
+            <w:pPr>
+              <w:pStyle w:val="MachineLearningContent"/>
+            </w:pPr>
+            <w:r>
+              <w:t>Sex</w:t>
+            </w:r>
+          </w:p>
+        </w:tc>
+        <w:tc>
+          <w:tcPr>
+            <w:tcW w:w="2048" w:type="dxa"/>
+            <w:hideMark/>
+          </w:tcPr>
+          <w:p>
+            <w:pPr>
+              <w:pStyle w:val="MachineLearningContent"/>
+              <w:cnfStyle w:val="000000100000" w:firstRow="0" w:lastRow="0" w:firstColumn="0" w:lastColumn="0" w:oddVBand="0" w:evenVBand="0" w:oddHBand="1" w:evenHBand="0" w:firstRowFirstColumn="0" w:firstRowLastColumn="0" w:lastRowFirstColumn="0" w:lastRowLastColumn="0"/>
+            </w:pPr>
+            <w:r>
+              <w:t>Categorical</w:t>
+            </w:r>
+          </w:p>
+        </w:tc>
+        <w:tc>
+          <w:tcPr>
+            <w:tcW w:w="0" w:type="auto"/>
+            <w:hideMark/>
+          </w:tcPr>
+          <w:p>
+            <w:pPr>
+              <w:pStyle w:val="MachineLearningContent"/>
+              <w:cnfStyle w:val="000000100000" w:firstRow="0" w:lastRow="0" w:firstColumn="0" w:lastColumn="0" w:oddVBand="0" w:evenVBand="0" w:oddHBand="1" w:evenHBand="0" w:firstRowFirstColumn="0" w:firstRowLastColumn="0" w:lastRowFirstColumn="0" w:lastRowLastColumn="0"/>
+            </w:pPr>
+            <w:r>
+              <w:t>M, F, and I (infant)</w:t>
+            </w:r>
+          </w:p>
+        </w:tc>
+        <w:tc>
+          <w:tcPr>
+            <w:tcW w:w="0" w:type="auto"/>
+            <w:hideMark/>
+          </w:tcPr>
+          <w:p>
+            <w:pPr>
+              <w:pStyle w:val="MachineLearningContent"/>
+              <w:cnfStyle w:val="000000100000" w:firstRow="0" w:lastRow="0" w:firstColumn="0" w:lastColumn="0" w:oddVBand="0" w:evenVBand="0" w:oddHBand="1" w:evenHBand="0" w:firstRowFirstColumn="0" w:firstRowLastColumn="0" w:lastRowFirstColumn="0" w:lastRowLastColumn="0"/>
+            </w:pPr>
+          </w:p>
+        </w:tc>
+      </w:tr>
+      <w:tr>
+        <w:tc>
+          <w:tcPr>
+            <w:cnfStyle w:val="001000000000" w:firstRow="0" w:lastRow="0" w:firstColumn="1" w:lastColumn="0" w:oddVBand="0" w:evenVBand="0" w:oddHBand="0" w:evenHBand="0" w:firstRowFirstColumn="0" w:firstRowLastColumn="0" w:lastRowFirstColumn="0" w:lastRowLastColumn="0"/>
+            <w:tcW w:w="1843" w:type="dxa"/>
+            <w:hideMark/>
+          </w:tcPr>
+          <w:p>
+            <w:pPr>
+              <w:pStyle w:val="MachineLearningContent"/>
+            </w:pPr>
+            <w:r>
+              <w:t>Length</w:t>
+            </w:r>
+          </w:p>
+        </w:tc>
+        <w:tc>
+          <w:tcPr>
+            <w:tcW w:w="2048" w:type="dxa"/>
+            <w:hideMark/>
+          </w:tcPr>
+          <w:p>
+            <w:pPr>
+              <w:pStyle w:val="MachineLearningContent"/>
+              <w:cnfStyle w:val="000000000000" w:firstRow="0" w:lastRow="0" w:firstColumn="0" w:lastColumn="0" w:oddVBand="0" w:evenVBand="0" w:oddHBand="0" w:evenHBand="0" w:firstRowFirstColumn="0" w:firstRowLastColumn="0" w:lastRowFirstColumn="0" w:lastRowLastColumn="0"/>
+            </w:pPr>
+            <w:r>
+              <w:t>Continuous</w:t>
+            </w:r>
+          </w:p>
+        </w:tc>
+        <w:tc>
+          <w:tcPr>
+            <w:tcW w:w="0" w:type="auto"/>
+            <w:hideMark/>
+          </w:tcPr>
+          <w:p>
+            <w:pPr>
+              <w:pStyle w:val="MachineLearningContent"/>
+              <w:cnfStyle w:val="000000000000" w:firstRow="0" w:lastRow="0" w:firstColumn="0" w:lastColumn="0" w:oddVBand="0" w:evenVBand="0" w:oddHBand="0" w:evenHBand="0" w:firstRowFirstColumn="0" w:firstRowLastColumn="0" w:lastRowFirstColumn="0" w:lastRowLastColumn="0"/>
+            </w:pPr>
+            <w:r>
+              <w:t>Longest shell measurement</w:t>
+            </w:r>
+          </w:p>
+        </w:tc>
+        <w:tc>
+          <w:tcPr>
+            <w:tcW w:w="0" w:type="auto"/>
+            <w:hideMark/>
+          </w:tcPr>
+          <w:p>
+            <w:pPr>
+              <w:pStyle w:val="MachineLearningContent"/>
+              <w:cnfStyle w:val="000000000000" w:firstRow="0" w:lastRow="0" w:firstColumn="0" w:lastColumn="0" w:oddVBand="0" w:evenVBand="0" w:oddHBand="0" w:evenHBand="0" w:firstRowFirstColumn="0" w:firstRowLastColumn="0" w:lastRowFirstColumn="0" w:lastRowLastColumn="0"/>
+            </w:pPr>
+            <w:r>
+              <w:t>mm</w:t>
+            </w:r>
+          </w:p>
+        </w:tc>
+      </w:tr>
+      <w:tr>
+        <w:trPr>
+          <w:cnfStyle w:val="000000100000" w:firstRow="0" w:lastRow="0" w:firstColumn="0" w:lastColumn="0" w:oddVBand="0" w:evenVBand="0" w:oddHBand="1" w:evenHBand="0" w:firstRowFirstColumn="0" w:firstRowLastColumn="0" w:lastRowFirstColumn="0" w:lastRowLastColumn="0"/>
+        </w:trPr>
+        <w:tc>
+          <w:tcPr>
+            <w:cnfStyle w:val="001000000000" w:firstRow="0" w:lastRow="0" w:firstColumn="1" w:lastColumn="0" w:oddVBand="0" w:evenVBand="0" w:oddHBand="0" w:evenHBand="0" w:firstRowFirstColumn="0" w:firstRowLastColumn="0" w:lastRowFirstColumn="0" w:lastRowLastColumn="0"/>
+            <w:tcW w:w="1843" w:type="dxa"/>
+            <w:hideMark/>
+          </w:tcPr>
+          <w:p>
+            <w:pPr>
+              <w:pStyle w:val="MachineLearningContent"/>
+            </w:pPr>
+            <w:r>
+              <w:t>Diameter</w:t>
+            </w:r>
+          </w:p>
+        </w:tc>
+        <w:tc>
+          <w:tcPr>
+            <w:tcW w:w="2048" w:type="dxa"/>
+            <w:hideMark/>
+          </w:tcPr>
+          <w:p>
+            <w:pPr>
+              <w:pStyle w:val="MachineLearningContent"/>
+              <w:cnfStyle w:val="000000100000" w:firstRow="0" w:lastRow="0" w:firstColumn="0" w:lastColumn="0" w:oddVBand="0" w:evenVBand="0" w:oddHBand="1" w:evenHBand="0" w:firstRowFirstColumn="0" w:firstRowLastColumn="0" w:lastRowFirstColumn="0" w:lastRowLastColumn="0"/>
+            </w:pPr>
+            <w:r>
+              <w:t>Continuous</w:t>
+            </w:r>
+          </w:p>
+        </w:tc>
+        <w:tc>
+          <w:tcPr>
+            <w:tcW w:w="0" w:type="auto"/>
+            <w:hideMark/>
+          </w:tcPr>
+          <w:p>
+            <w:pPr>
+              <w:pStyle w:val="MachineLearningContent"/>
+              <w:cnfStyle w:val="000000100000" w:firstRow="0" w:lastRow="0" w:firstColumn="0" w:lastColumn="0" w:oddVBand="0" w:evenVBand="0" w:oddHBand="1" w:evenHBand="0" w:firstRowFirstColumn="0" w:firstRowLastColumn="0" w:lastRowFirstColumn="0" w:lastRowLastColumn="0"/>
+            </w:pPr>
+            <w:r>
+              <w:t>perpendicular to length</w:t>
+            </w:r>
+          </w:p>
+        </w:tc>
+        <w:tc>
+          <w:tcPr>
+            <w:tcW w:w="0" w:type="auto"/>
+            <w:hideMark/>
+          </w:tcPr>
+          <w:p>
+            <w:pPr>
+              <w:pStyle w:val="MachineLearningContent"/>
+              <w:cnfStyle w:val="000000100000" w:firstRow="0" w:lastRow="0" w:firstColumn="0" w:lastColumn="0" w:oddVBand="0" w:evenVBand="0" w:oddHBand="1" w:evenHBand="0" w:firstRowFirstColumn="0" w:firstRowLastColumn="0" w:lastRowFirstColumn="0" w:lastRowLastColumn="0"/>
+            </w:pPr>
+            <w:r>
+              <w:t>mm</w:t>
+            </w:r>
+          </w:p>
+        </w:tc>
+      </w:tr>
+      <w:tr>
+        <w:tc>
+          <w:tcPr>
+            <w:cnfStyle w:val="001000000000" w:firstRow="0" w:lastRow="0" w:firstColumn="1" w:lastColumn="0" w:oddVBand="0" w:evenVBand="0" w:oddHBand="0" w:evenHBand="0" w:firstRowFirstColumn="0" w:firstRowLastColumn="0" w:lastRowFirstColumn="0" w:lastRowLastColumn="0"/>
+            <w:tcW w:w="1843" w:type="dxa"/>
+            <w:hideMark/>
+          </w:tcPr>
+          <w:p>
+            <w:pPr>
+              <w:pStyle w:val="MachineLearningContent"/>
+            </w:pPr>
+            <w:r>
+              <w:t>Height</w:t>
+            </w:r>
+          </w:p>
+        </w:tc>
+        <w:tc>
+          <w:tcPr>
+            <w:tcW w:w="2048" w:type="dxa"/>
+            <w:hideMark/>
+          </w:tcPr>
+          <w:p>
+            <w:pPr>
+              <w:pStyle w:val="MachineLearningContent"/>
+              <w:cnfStyle w:val="000000000000" w:firstRow="0" w:lastRow="0" w:firstColumn="0" w:lastColumn="0" w:oddVBand="0" w:evenVBand="0" w:oddHBand="0" w:evenHBand="0" w:firstRowFirstColumn="0" w:firstRowLastColumn="0" w:lastRowFirstColumn="0" w:lastRowLastColumn="0"/>
+            </w:pPr>
+            <w:r>
+              <w:t>Continuous</w:t>
+            </w:r>
+          </w:p>
+        </w:tc>
+        <w:tc>
+          <w:tcPr>
+            <w:tcW w:w="0" w:type="auto"/>
+            <w:hideMark/>
+          </w:tcPr>
+          <w:p>
+            <w:pPr>
+              <w:pStyle w:val="MachineLearningContent"/>
+              <w:cnfStyle w:val="000000000000" w:firstRow="0" w:lastRow="0" w:firstColumn="0" w:lastColumn="0" w:oddVBand="0" w:evenVBand="0" w:oddHBand="0" w:evenHBand="0" w:firstRowFirstColumn="0" w:firstRowLastColumn="0" w:lastRowFirstColumn="0" w:lastRowLastColumn="0"/>
+            </w:pPr>
+            <w:r>
+              <w:t>with meat in shell</w:t>
+            </w:r>
+          </w:p>
+        </w:tc>
+        <w:tc>
+          <w:tcPr>
+            <w:tcW w:w="0" w:type="auto"/>
+            <w:hideMark/>
+          </w:tcPr>
+          <w:p>
+            <w:pPr>
+              <w:pStyle w:val="MachineLearningContent"/>
+              <w:cnfStyle w:val="000000000000" w:firstRow="0" w:lastRow="0" w:firstColumn="0" w:lastColumn="0" w:oddVBand="0" w:evenVBand="0" w:oddHBand="0" w:evenHBand="0" w:firstRowFirstColumn="0" w:firstRowLastColumn="0" w:lastRowFirstColumn="0" w:lastRowLastColumn="0"/>
+            </w:pPr>
+            <w:r>
+              <w:t>mm</w:t>
+            </w:r>
+          </w:p>
+        </w:tc>
+      </w:tr>
+      <w:tr>
+        <w:trPr>
+          <w:cnfStyle w:val="000000100000" w:firstRow="0" w:lastRow="0" w:firstColumn="0" w:lastColumn="0" w:oddVBand="0" w:evenVBand="0" w:oddHBand="1" w:evenHBand="0" w:firstRowFirstColumn="0" w:firstRowLastColumn="0" w:lastRowFirstColumn="0" w:lastRowLastColumn="0"/>
+        </w:trPr>
+        <w:tc>
+          <w:tcPr>
+            <w:cnfStyle w:val="001000000000" w:firstRow="0" w:lastRow="0" w:firstColumn="1" w:lastColumn="0" w:oddVBand="0" w:evenVBand="0" w:oddHBand="0" w:evenHBand="0" w:firstRowFirstColumn="0" w:firstRowLastColumn="0" w:lastRowFirstColumn="0" w:lastRowLastColumn="0"/>
+            <w:tcW w:w="1843" w:type="dxa"/>
+            <w:hideMark/>
+          </w:tcPr>
+          <w:p>
+            <w:pPr>
+              <w:pStyle w:val="MachineLearningContent"/>
+            </w:pPr>
+            <w:r>
+              <w:t>Whole_weight</w:t>
+            </w:r>
+          </w:p>
+        </w:tc>
+        <w:tc>
+          <w:tcPr>
+            <w:tcW w:w="2048" w:type="dxa"/>
+            <w:hideMark/>
+          </w:tcPr>
+          <w:p>
+            <w:pPr>
+              <w:pStyle w:val="MachineLearningContent"/>
+              <w:cnfStyle w:val="000000100000" w:firstRow="0" w:lastRow="0" w:firstColumn="0" w:lastColumn="0" w:oddVBand="0" w:evenVBand="0" w:oddHBand="1" w:evenHBand="0" w:firstRowFirstColumn="0" w:firstRowLastColumn="0" w:lastRowFirstColumn="0" w:lastRowLastColumn="0"/>
+            </w:pPr>
+            <w:r>
+              <w:t>Continuous</w:t>
+            </w:r>
+          </w:p>
+        </w:tc>
+        <w:tc>
+          <w:tcPr>
+            <w:tcW w:w="0" w:type="auto"/>
+            <w:hideMark/>
+          </w:tcPr>
+          <w:p>
+            <w:pPr>
+              <w:pStyle w:val="MachineLearningContent"/>
+              <w:cnfStyle w:val="000000100000" w:firstRow="0" w:lastRow="0" w:firstColumn="0" w:lastColumn="0" w:oddVBand="0" w:evenVBand="0" w:oddHBand="1" w:evenHBand="0" w:firstRowFirstColumn="0" w:firstRowLastColumn="0" w:lastRowFirstColumn="0" w:lastRowLastColumn="0"/>
+            </w:pPr>
+            <w:r>
+              <w:t>whole abalone</w:t>
+            </w:r>
+          </w:p>
+        </w:tc>
+        <w:tc>
+          <w:tcPr>
+            <w:tcW w:w="0" w:type="auto"/>
+            <w:hideMark/>
+          </w:tcPr>
+          <w:p>
+            <w:pPr>
+              <w:pStyle w:val="MachineLearningContent"/>
+              <w:cnfStyle w:val="000000100000" w:firstRow="0" w:lastRow="0" w:firstColumn="0" w:lastColumn="0" w:oddVBand="0" w:evenVBand="0" w:oddHBand="1" w:evenHBand="0" w:firstRowFirstColumn="0" w:firstRowLastColumn="0" w:lastRowFirstColumn="0" w:lastRowLastColumn="0"/>
+            </w:pPr>
+            <w:r>
+              <w:t>grams</w:t>
+            </w:r>
+          </w:p>
+        </w:tc>
+      </w:tr>
+      <w:tr>
+        <w:tc>
+          <w:tcPr>
+            <w:cnfStyle w:val="001000000000" w:firstRow="0" w:lastRow="0" w:firstColumn="1" w:lastColumn="0" w:oddVBand="0" w:evenVBand="0" w:oddHBand="0" w:evenHBand="0" w:firstRowFirstColumn="0" w:firstRowLastColumn="0" w:lastRowFirstColumn="0" w:lastRowLastColumn="0"/>
+            <w:tcW w:w="1843" w:type="dxa"/>
+            <w:hideMark/>
+          </w:tcPr>
+          <w:p>
+            <w:pPr>
+              <w:pStyle w:val="MachineLearningContent"/>
+            </w:pPr>
+            <w:r>
+              <w:t>Shucked_weight</w:t>
+            </w:r>
+          </w:p>
+        </w:tc>
+        <w:tc>
+          <w:tcPr>
+            <w:tcW w:w="2048" w:type="dxa"/>
+            <w:hideMark/>
+          </w:tcPr>
+          <w:p>
+            <w:pPr>
+              <w:pStyle w:val="MachineLearningContent"/>
+              <w:cnfStyle w:val="000000000000" w:firstRow="0" w:lastRow="0" w:firstColumn="0" w:lastColumn="0" w:oddVBand="0" w:evenVBand="0" w:oddHBand="0" w:evenHBand="0" w:firstRowFirstColumn="0" w:firstRowLastColumn="0" w:lastRowFirstColumn="0" w:lastRowLastColumn="0"/>
+            </w:pPr>
+            <w:r>
+              <w:t>Continuous</w:t>
+            </w:r>
+          </w:p>
+        </w:tc>
+        <w:tc>
+          <w:tcPr>
+            <w:tcW w:w="0" w:type="auto"/>
+            <w:hideMark/>
+          </w:tcPr>
+          <w:p>
+            <w:pPr>
+              <w:pStyle w:val="MachineLearningContent"/>
+              <w:cnfStyle w:val="000000000000" w:firstRow="0" w:lastRow="0" w:firstColumn="0" w:lastColumn="0" w:oddVBand="0" w:evenVBand="0" w:oddHBand="0" w:evenHBand="0" w:firstRowFirstColumn="0" w:firstRowLastColumn="0" w:lastRowFirstColumn="0" w:lastRowLastColumn="0"/>
+            </w:pPr>
+            <w:r>
+              <w:t>weight of meat</w:t>
+            </w:r>
+          </w:p>
+        </w:tc>
+        <w:tc>
+          <w:tcPr>
+            <w:tcW w:w="0" w:type="auto"/>
+            <w:hideMark/>
+          </w:tcPr>
+          <w:p>
+            <w:pPr>
+              <w:pStyle w:val="MachineLearningContent"/>
+              <w:cnfStyle w:val="000000000000" w:firstRow="0" w:lastRow="0" w:firstColumn="0" w:lastColumn="0" w:oddVBand="0" w:evenVBand="0" w:oddHBand="0" w:evenHBand="0" w:firstRowFirstColumn="0" w:firstRowLastColumn="0" w:lastRowFirstColumn="0" w:lastRowLastColumn="0"/>
+            </w:pPr>
+            <w:r>
+              <w:t>grams</w:t>
+            </w:r>
+          </w:p>
+        </w:tc>
+      </w:tr>
+      <w:tr>
+        <w:trPr>
+          <w:cnfStyle w:val="000000100000" w:firstRow="0" w:lastRow="0" w:firstColumn="0" w:lastColumn="0" w:oddVBand="0" w:evenVBand="0" w:oddHBand="1" w:evenHBand="0" w:firstRowFirstColumn="0" w:firstRowLastColumn="0" w:lastRowFirstColumn="0" w:lastRowLastColumn="0"/>
+        </w:trPr>
+        <w:tc>
+          <w:tcPr>
+            <w:cnfStyle w:val="001000000000" w:firstRow="0" w:lastRow="0" w:firstColumn="1" w:lastColumn="0" w:oddVBand="0" w:evenVBand="0" w:oddHBand="0" w:evenHBand="0" w:firstRowFirstColumn="0" w:firstRowLastColumn="0" w:lastRowFirstColumn="0" w:lastRowLastColumn="0"/>
+            <w:tcW w:w="1843" w:type="dxa"/>
+            <w:hideMark/>
+          </w:tcPr>
+          <w:p>
+            <w:pPr>
+              <w:pStyle w:val="MachineLearningContent"/>
+            </w:pPr>
+            <w:r>
+              <w:t>Viscera_weight</w:t>
+            </w:r>
+          </w:p>
+        </w:tc>
+        <w:tc>
+          <w:tcPr>
+            <w:tcW w:w="2048" w:type="dxa"/>
+            <w:hideMark/>
+          </w:tcPr>
+          <w:p>
+            <w:pPr>
+              <w:pStyle w:val="MachineLearningContent"/>
+              <w:cnfStyle w:val="000000100000" w:firstRow="0" w:lastRow="0" w:firstColumn="0" w:lastColumn="0" w:oddVBand="0" w:evenVBand="0" w:oddHBand="1" w:evenHBand="0" w:firstRowFirstColumn="0" w:firstRowLastColumn="0" w:lastRowFirstColumn="0" w:lastRowLastColumn="0"/>
+            </w:pPr>
+            <w:r>
+              <w:t>Continuous</w:t>
+            </w:r>
+          </w:p>
+        </w:tc>
+        <w:tc>
+          <w:tcPr>
+            <w:tcW w:w="0" w:type="auto"/>
+            <w:hideMark/>
+          </w:tcPr>
+          <w:p>
+            <w:pPr>
+              <w:pStyle w:val="MachineLearningContent"/>
+              <w:cnfStyle w:val="000000100000" w:firstRow="0" w:lastRow="0" w:firstColumn="0" w:lastColumn="0" w:oddVBand="0" w:evenVBand="0" w:oddHBand="1" w:evenHBand="0" w:firstRowFirstColumn="0" w:firstRowLastColumn="0" w:lastRowFirstColumn="0" w:lastRowLastColumn="0"/>
+            </w:pPr>
+            <w:r>
+              <w:t>gut weight (after bleeding)</w:t>
+            </w:r>
+          </w:p>
+        </w:tc>
+        <w:tc>
+          <w:tcPr>
+            <w:tcW w:w="0" w:type="auto"/>
+            <w:hideMark/>
+          </w:tcPr>
+          <w:p>
+            <w:pPr>
+              <w:pStyle w:val="MachineLearningContent"/>
+              <w:cnfStyle w:val="000000100000" w:firstRow="0" w:lastRow="0" w:firstColumn="0" w:lastColumn="0" w:oddVBand="0" w:evenVBand="0" w:oddHBand="1" w:evenHBand="0" w:firstRowFirstColumn="0" w:firstRowLastColumn="0" w:lastRowFirstColumn="0" w:lastRowLastColumn="0"/>
+            </w:pPr>
+            <w:r>
+              <w:t>grams</w:t>
+            </w:r>
+          </w:p>
+        </w:tc>
+      </w:tr>
+      <w:tr>
+        <w:tc>
+          <w:tcPr>
+            <w:cnfStyle w:val="001000000000" w:firstRow="0" w:lastRow="0" w:firstColumn="1" w:lastColumn="0" w:oddVBand="0" w:evenVBand="0" w:oddHBand="0" w:evenHBand="0" w:firstRowFirstColumn="0" w:firstRowLastColumn="0" w:lastRowFirstColumn="0" w:lastRowLastColumn="0"/>
+            <w:tcW w:w="1843" w:type="dxa"/>
+            <w:hideMark/>
+          </w:tcPr>
+          <w:p>
+            <w:pPr>
+              <w:pStyle w:val="MachineLearningContent"/>
+            </w:pPr>
+            <w:r>
+              <w:t>Shell_weight</w:t>
+            </w:r>
+          </w:p>
+        </w:tc>
+        <w:tc>
+          <w:tcPr>
+            <w:tcW w:w="2048" w:type="dxa"/>
+            <w:hideMark/>
+          </w:tcPr>
+          <w:p>
+            <w:pPr>
+              <w:pStyle w:val="MachineLearningContent"/>
+              <w:cnfStyle w:val="000000000000" w:firstRow="0" w:lastRow="0" w:firstColumn="0" w:lastColumn="0" w:oddVBand="0" w:evenVBand="0" w:oddHBand="0" w:evenHBand="0" w:firstRowFirstColumn="0" w:firstRowLastColumn="0" w:lastRowFirstColumn="0" w:lastRowLastColumn="0"/>
+            </w:pPr>
+            <w:r>
+              <w:t>Continuous</w:t>
+            </w:r>
+          </w:p>
+        </w:tc>
+        <w:tc>
+          <w:tcPr>
+            <w:tcW w:w="0" w:type="auto"/>
+            <w:hideMark/>
+          </w:tcPr>
+          <w:p>
+            <w:pPr>
+              <w:pStyle w:val="MachineLearningContent"/>
+              <w:cnfStyle w:val="000000000000" w:firstRow="0" w:lastRow="0" w:firstColumn="0" w:lastColumn="0" w:oddVBand="0" w:evenVBand="0" w:oddHBand="0" w:evenHBand="0" w:firstRowFirstColumn="0" w:firstRowLastColumn="0" w:lastRowFirstColumn="0" w:lastRowLastColumn="0"/>
+            </w:pPr>
+            <w:r>
+              <w:t>after being dried</w:t>
+            </w:r>
+          </w:p>
+        </w:tc>
+        <w:tc>
+          <w:tcPr>
+            <w:tcW w:w="0" w:type="auto"/>
+            <w:hideMark/>
+          </w:tcPr>
+          <w:p>
+            <w:pPr>
+              <w:pStyle w:val="MachineLearningContent"/>
+              <w:cnfStyle w:val="000000000000" w:firstRow="0" w:lastRow="0" w:firstColumn="0" w:lastColumn="0" w:oddVBand="0" w:evenVBand="0" w:oddHBand="0" w:evenHBand="0" w:firstRowFirstColumn="0" w:firstRowLastColumn="0" w:lastRowFirstColumn="0" w:lastRowLastColumn="0"/>
+            </w:pPr>
+            <w:r>
+              <w:t>grams</w:t>
+            </w:r>
+          </w:p>
+        </w:tc>
+      </w:tr>
+      <w:tr>
+        <w:trPr>
+          <w:cnfStyle w:val="000000100000" w:firstRow="0" w:lastRow="0" w:firstColumn="0" w:lastColumn="0" w:oddVBand="0" w:evenVBand="0" w:oddHBand="1" w:evenHBand="0" w:firstRowFirstColumn="0" w:firstRowLastColumn="0" w:lastRowFirstColumn="0" w:lastRowLastColumn="0"/>
+        </w:trPr>
+        <w:tc>
+          <w:tcPr>
+            <w:cnfStyle w:val="001000000000" w:firstRow="0" w:lastRow="0" w:firstColumn="1" w:lastColumn="0" w:oddVBand="0" w:evenVBand="0" w:oddHBand="0" w:evenHBand="0" w:firstRowFirstColumn="0" w:firstRowLastColumn="0" w:lastRowFirstColumn="0" w:lastRowLastColumn="0"/>
+            <w:tcW w:w="1843" w:type="dxa"/>
+            <w:hideMark/>
+          </w:tcPr>
+          <w:p>
+            <w:pPr>
+              <w:pStyle w:val="MachineLearningContent"/>
+            </w:pPr>
+            <w:r>
+              <w:t>Rings</w:t>
+            </w:r>
+          </w:p>
+        </w:tc>
+        <w:tc>
+          <w:tcPr>
+            <w:tcW w:w="2048" w:type="dxa"/>
+            <w:hideMark/>
+          </w:tcPr>
+          <w:p>
+            <w:pPr>
+              <w:pStyle w:val="MachineLearningContent"/>
+              <w:cnfStyle w:val="000000100000" w:firstRow="0" w:lastRow="0" w:firstColumn="0" w:lastColumn="0" w:oddVBand="0" w:evenVBand="0" w:oddHBand="1" w:evenHBand="0" w:firstRowFirstColumn="0" w:firstRowLastColumn="0" w:lastRowFirstColumn="0" w:lastRowLastColumn="0"/>
+            </w:pPr>
+            <w:r>
+              <w:t>Integer</w:t>
+            </w:r>
+          </w:p>
+        </w:tc>
+        <w:tc>
+          <w:tcPr>
+            <w:tcW w:w="0" w:type="auto"/>
+            <w:hideMark/>
+          </w:tcPr>
+          <w:p>
+            <w:pPr>
+              <w:pStyle w:val="MachineLearningContent"/>
+              <w:cnfStyle w:val="000000100000" w:firstRow="0" w:lastRow="0" w:firstColumn="0" w:lastColumn="0" w:oddVBand="0" w:evenVBand="0" w:oddHBand="1" w:evenHBand="0" w:firstRowFirstColumn="0" w:firstRowLastColumn="0" w:lastRowFirstColumn="0" w:lastRowLastColumn="0"/>
+            </w:pPr>
+            <w:r>
+              <w:t>+1.5 gives the age in years</w:t>
+            </w:r>
+          </w:p>
+        </w:tc>
+        <w:tc>
+          <w:tcPr>
+            <w:tcW w:w="0" w:type="auto"/>
+            <w:hideMark/>
+          </w:tcPr>
+          <w:p>
+            <w:pPr>
+              <w:pStyle w:val="MachineLearningContent"/>
+              <w:cnfStyle w:val="000000100000" w:firstRow="0" w:lastRow="0" w:firstColumn="0" w:lastColumn="0" w:oddVBand="0" w:evenVBand="0" w:oddHBand="1" w:evenHBand="0" w:firstRowFirstColumn="0" w:firstRowLastColumn="0" w:lastRowFirstColumn="0" w:lastRowLastColumn="0"/>
+            </w:pPr>
+          </w:p>
+        </w:tc>
+      </w:tr>
+    </w:tbl>
+    <w:p>
+      <w:pPr>
+        <w:pStyle w:val="MachineLearningContent"/>
+      </w:pPr>
+    </w:p>
+    <w:p>
+      <w:pPr>
+        <w:pStyle w:val="MachineLearningContent"/>
+      </w:pPr>
+    </w:p>
+    <w:p>
+      <w:pPr>
+        <w:pStyle w:val="MachineLearningContent"/>
+        <w:rPr>
+          <w:rFonts w:hint="eastAsia"/>
+        </w:rPr>
+      </w:pPr>
     </w:p>
     <w:p>
       <w:pPr>
@@ -85,6 +959,43 @@
       <w:pPr>
         <w:pStyle w:val="MachineLearningContent"/>
       </w:pPr>
+      <w:r>
+        <w:drawing>
+          <wp:inline distT="0" distB="0" distL="0" distR="0" wp14:anchorId="33F5CD18" wp14:editId="688C900B">
+            <wp:extent cx="5274310" cy="1495425"/>
+            <wp:effectExtent l="0" t="0" r="2540" b="9525"/>
+            <wp:docPr id="1424682008" name="图片 1" descr="文本&#10;&#10;描述已自动生成"/>
+            <wp:cNvGraphicFramePr>
+              <a:graphicFrameLocks xmlns:a="http://schemas.openxmlformats.org/drawingml/2006/main" noChangeAspect="1"/>
+            </wp:cNvGraphicFramePr>
+            <a:graphic xmlns:a="http://schemas.openxmlformats.org/drawingml/2006/main">
+              <a:graphicData uri="http://schemas.openxmlformats.org/drawingml/2006/picture">
+                <pic:pic xmlns:pic="http://schemas.openxmlformats.org/drawingml/2006/picture">
+                  <pic:nvPicPr>
+                    <pic:cNvPr id="1424682008" name="图片 1" descr="文本&#10;&#10;描述已自动生成"/>
+                    <pic:cNvPicPr/>
+                  </pic:nvPicPr>
+                  <pic:blipFill>
+                    <a:blip r:embed="rId4"/>
+                    <a:stretch>
+                      <a:fillRect/>
+                    </a:stretch>
+                  </pic:blipFill>
+                  <pic:spPr>
+                    <a:xfrm>
+                      <a:off x="0" y="0"/>
+                      <a:ext cx="5274310" cy="1495425"/>
+                    </a:xfrm>
+                    <a:prstGeom prst="rect">
+                      <a:avLst/>
+                    </a:prstGeom>
+                  </pic:spPr>
+                </pic:pic>
+              </a:graphicData>
+            </a:graphic>
+          </wp:inline>
+        </w:drawing>
+      </w:r>
     </w:p>
     <w:p>
       <w:pPr>
@@ -117,9 +1028,6 @@
     <w:p>
       <w:pPr>
         <w:pStyle w:val="MachineLearningContent"/>
-        <w:rPr>
-          <w:rFonts w:hint="eastAsia"/>
-        </w:rPr>
       </w:pPr>
       <w:r>
         <w:rPr>
@@ -144,7 +1052,6 @@
       <w:pPr>
         <w:pStyle w:val="MachineLearningContent"/>
         <w:rPr>
-          <w:rFonts w:hint="eastAsia"/>
           <w:b/>
           <w:bCs/>
         </w:rPr>
@@ -162,7 +1069,7 @@
       <w:pPr>
         <w:pStyle w:val="MachineLearningContent"/>
       </w:pPr>
-      <w:hyperlink r:id="rId4" w:history="1">
+      <w:hyperlink r:id="rId5" w:history="1">
         <w:r>
           <w:rPr>
             <w:rStyle w:val="a3"/>
@@ -174,16 +1081,6 @@
     <w:p>
       <w:pPr>
         <w:pStyle w:val="MachineLearningContent"/>
-      </w:pPr>
-    </w:p>
-    <w:p>
-      <w:pPr>
-        <w:pStyle w:val="MachineLearningContent"/>
-        <w:rPr>
-          <w:rFonts w:hint="eastAsia"/>
-          <w:b/>
-          <w:bCs/>
-        </w:rPr>
       </w:pPr>
     </w:p>
     <w:sectPr>
@@ -684,6 +1581,95 @@
       <w:u w:val="single"/>
     </w:rPr>
   </w:style>
+  <w:style w:type="character" w:styleId="a4">
+    <w:name w:val="FollowedHyperlink"/>
+    <w:basedOn w:val="a0"/>
+    <w:uiPriority w:val="99"/>
+    <w:semiHidden/>
+    <w:unhideWhenUsed/>
+    <w:rsid w:val="00956223"/>
+    <w:rPr>
+      <w:color w:val="954F72" w:themeColor="followedHyperlink"/>
+      <w:u w:val="single"/>
+    </w:rPr>
+  </w:style>
+  <w:style w:type="table" w:styleId="21">
+    <w:name w:val="Plain Table 2"/>
+    <w:basedOn w:val="a1"/>
+    <w:uiPriority w:val="42"/>
+    <w:rsid w:val="00F15695"/>
+    <w:tblPr>
+      <w:tblStyleRowBandSize w:val="1"/>
+      <w:tblStyleColBandSize w:val="1"/>
+      <w:tblBorders>
+        <w:top w:val="single" w:sz="4" w:space="0" w:color="7F7F7F" w:themeColor="text1" w:themeTint="80"/>
+        <w:bottom w:val="single" w:sz="4" w:space="0" w:color="7F7F7F" w:themeColor="text1" w:themeTint="80"/>
+      </w:tblBorders>
+    </w:tblPr>
+    <w:tblStylePr w:type="firstRow">
+      <w:rPr>
+        <w:b/>
+        <w:bCs/>
+      </w:rPr>
+      <w:tblPr/>
+      <w:tcPr>
+        <w:tcBorders>
+          <w:bottom w:val="single" w:sz="4" w:space="0" w:color="7F7F7F" w:themeColor="text1" w:themeTint="80"/>
+        </w:tcBorders>
+      </w:tcPr>
+    </w:tblStylePr>
+    <w:tblStylePr w:type="lastRow">
+      <w:rPr>
+        <w:b/>
+        <w:bCs/>
+      </w:rPr>
+      <w:tblPr/>
+      <w:tcPr>
+        <w:tcBorders>
+          <w:top w:val="single" w:sz="4" w:space="0" w:color="7F7F7F" w:themeColor="text1" w:themeTint="80"/>
+        </w:tcBorders>
+      </w:tcPr>
+    </w:tblStylePr>
+    <w:tblStylePr w:type="firstCol">
+      <w:rPr>
+        <w:b/>
+        <w:bCs/>
+      </w:rPr>
+    </w:tblStylePr>
+    <w:tblStylePr w:type="lastCol">
+      <w:rPr>
+        <w:b/>
+        <w:bCs/>
+      </w:rPr>
+    </w:tblStylePr>
+    <w:tblStylePr w:type="band1Vert">
+      <w:tblPr/>
+      <w:tcPr>
+        <w:tcBorders>
+          <w:left w:val="single" w:sz="4" w:space="0" w:color="7F7F7F" w:themeColor="text1" w:themeTint="80"/>
+          <w:right w:val="single" w:sz="4" w:space="0" w:color="7F7F7F" w:themeColor="text1" w:themeTint="80"/>
+        </w:tcBorders>
+      </w:tcPr>
+    </w:tblStylePr>
+    <w:tblStylePr w:type="band2Vert">
+      <w:tblPr/>
+      <w:tcPr>
+        <w:tcBorders>
+          <w:left w:val="single" w:sz="4" w:space="0" w:color="7F7F7F" w:themeColor="text1" w:themeTint="80"/>
+          <w:right w:val="single" w:sz="4" w:space="0" w:color="7F7F7F" w:themeColor="text1" w:themeTint="80"/>
+        </w:tcBorders>
+      </w:tcPr>
+    </w:tblStylePr>
+    <w:tblStylePr w:type="band1Horz">
+      <w:tblPr/>
+      <w:tcPr>
+        <w:tcBorders>
+          <w:top w:val="single" w:sz="4" w:space="0" w:color="7F7F7F" w:themeColor="text1" w:themeTint="80"/>
+          <w:bottom w:val="single" w:sz="4" w:space="0" w:color="7F7F7F" w:themeColor="text1" w:themeTint="80"/>
+        </w:tcBorders>
+      </w:tcPr>
+    </w:tblStylePr>
+  </w:style>
 </w:styles>
 </file>
 
